--- a/__documentos/Projeto Brapci.docx
+++ b/__documentos/Projeto Brapci.docx
@@ -1,6 +1,6 @@
 
 <file path=word/document.xml><?xml version="1.0" encoding="utf-8"?>
-<w:document xmlns:wpc="http://schemas.microsoft.com/office/word/2010/wordprocessingCanvas" xmlns:mc="http://schemas.openxmlformats.org/markup-compatibility/2006" xmlns:o="urn:schemas-microsoft-com:office:office" xmlns:r="http://schemas.openxmlformats.org/officeDocument/2006/relationships" xmlns:m="http://schemas.openxmlformats.org/officeDocument/2006/math" xmlns:v="urn:schemas-microsoft-com:vml" xmlns:wp14="http://schemas.microsoft.com/office/word/2010/wordprocessingDrawing" xmlns:wp="http://schemas.openxmlformats.org/drawingml/2006/wordprocessingDrawing" xmlns:w10="urn:schemas-microsoft-com:office:word" xmlns:w="http://schemas.openxmlformats.org/wordprocessingml/2006/main" xmlns:w14="http://schemas.microsoft.com/office/word/2010/wordml" xmlns:w15="http://schemas.microsoft.com/office/word/2012/wordml" xmlns:wpg="http://schemas.microsoft.com/office/word/2010/wordprocessingGroup" xmlns:wpi="http://schemas.microsoft.com/office/word/2010/wordprocessingInk" xmlns:wne="http://schemas.microsoft.com/office/word/2006/wordml" xmlns:wps="http://schemas.microsoft.com/office/word/2010/wordprocessingShape" mc:Ignorable="w14 w15 wp14">
+<w:document xmlns:wpc="http://schemas.microsoft.com/office/word/2010/wordprocessingCanvas" xmlns:cx="http://schemas.microsoft.com/office/drawing/2014/chartex" xmlns:cx1="http://schemas.microsoft.com/office/drawing/2015/9/8/chartex" xmlns:cx2="http://schemas.microsoft.com/office/drawing/2015/10/21/chartex" xmlns:cx3="http://schemas.microsoft.com/office/drawing/2016/5/9/chartex" xmlns:cx4="http://schemas.microsoft.com/office/drawing/2016/5/10/chartex" xmlns:cx5="http://schemas.microsoft.com/office/drawing/2016/5/11/chartex" xmlns:mc="http://schemas.openxmlformats.org/markup-compatibility/2006" xmlns:o="urn:schemas-microsoft-com:office:office" xmlns:r="http://schemas.openxmlformats.org/officeDocument/2006/relationships" xmlns:m="http://schemas.openxmlformats.org/officeDocument/2006/math" xmlns:v="urn:schemas-microsoft-com:vml" xmlns:wp14="http://schemas.microsoft.com/office/word/2010/wordprocessingDrawing" xmlns:wp="http://schemas.openxmlformats.org/drawingml/2006/wordprocessingDrawing" xmlns:w10="urn:schemas-microsoft-com:office:word" xmlns:w="http://schemas.openxmlformats.org/wordprocessingml/2006/main" xmlns:w14="http://schemas.microsoft.com/office/word/2010/wordml" xmlns:w15="http://schemas.microsoft.com/office/word/2012/wordml" xmlns:w16se="http://schemas.microsoft.com/office/word/2015/wordml/symex" xmlns:wpg="http://schemas.microsoft.com/office/word/2010/wordprocessingGroup" xmlns:wpi="http://schemas.microsoft.com/office/word/2010/wordprocessingInk" xmlns:wne="http://schemas.microsoft.com/office/word/2006/wordml" xmlns:wps="http://schemas.microsoft.com/office/word/2010/wordprocessingShape" mc:Ignorable="w14 w15 w16se wp14">
   <w:body>
     <w:p>
       <w:pPr>
@@ -58,18 +58,8 @@
           <w:sz w:val="96"/>
           <w:lang w:val="pt-BR"/>
         </w:rPr>
-        <w:t xml:space="preserve">Projeto </w:t>
+        <w:t>Projeto Brapci</w:t>
       </w:r>
-      <w:proofErr w:type="spellStart"/>
-      <w:r>
-        <w:rPr>
-          <w:b/>
-          <w:sz w:val="96"/>
-          <w:lang w:val="pt-BR"/>
-        </w:rPr>
-        <w:t>Brapci</w:t>
-      </w:r>
-      <w:proofErr w:type="spellEnd"/>
     </w:p>
     <w:p>
       <w:pPr>
@@ -2456,8 +2446,6 @@
         </w:rPr>
         <w:fldChar w:fldCharType="end"/>
       </w:r>
-      <w:bookmarkStart w:id="0" w:name="_GoBack"/>
-      <w:bookmarkEnd w:id="0"/>
     </w:p>
     <w:p>
       <w:pPr>
@@ -2479,7 +2467,7 @@
           <w:lang w:val="pt-BR"/>
         </w:rPr>
       </w:pPr>
-      <w:bookmarkStart w:id="1" w:name="_Toc386269955"/>
+      <w:bookmarkStart w:id="0" w:name="_Toc386269955"/>
       <w:r>
         <w:rPr>
           <w:lang w:val="pt-BR"/>
@@ -2487,7 +2475,7 @@
         <w:lastRenderedPageBreak/>
         <w:t>INTRODUÇÃO</w:t>
       </w:r>
-      <w:bookmarkEnd w:id="1"/>
+      <w:bookmarkEnd w:id="0"/>
     </w:p>
     <w:p>
       <w:pPr>
@@ -2503,14 +2491,14 @@
           <w:lang w:val="pt-BR"/>
         </w:rPr>
       </w:pPr>
-      <w:bookmarkStart w:id="2" w:name="_Toc386269956"/>
+      <w:bookmarkStart w:id="1" w:name="_Toc386269956"/>
       <w:r>
         <w:rPr>
           <w:lang w:val="pt-BR"/>
         </w:rPr>
         <w:t>Metodologia</w:t>
       </w:r>
-      <w:bookmarkEnd w:id="2"/>
+      <w:bookmarkEnd w:id="1"/>
     </w:p>
     <w:p>
       <w:pPr>
@@ -2545,14 +2533,14 @@
           <w:lang w:val="pt-BR"/>
         </w:rPr>
       </w:pPr>
-      <w:bookmarkStart w:id="3" w:name="_Toc386269957"/>
+      <w:bookmarkStart w:id="2" w:name="_Toc386269957"/>
       <w:r>
         <w:rPr>
           <w:lang w:val="pt-BR"/>
         </w:rPr>
         <w:t>Monitoramento do repositório</w:t>
       </w:r>
-      <w:bookmarkEnd w:id="3"/>
+      <w:bookmarkEnd w:id="2"/>
     </w:p>
     <w:p>
       <w:pPr>
@@ -2561,14 +2549,14 @@
           <w:lang w:val="pt-BR"/>
         </w:rPr>
       </w:pPr>
-      <w:bookmarkStart w:id="4" w:name="_Toc386269958"/>
+      <w:bookmarkStart w:id="3" w:name="_Toc386269958"/>
       <w:r>
         <w:rPr>
           <w:lang w:val="pt-BR"/>
         </w:rPr>
         <w:t>Coleta automática (OAI-PHM)</w:t>
       </w:r>
-      <w:bookmarkEnd w:id="4"/>
+      <w:bookmarkEnd w:id="3"/>
     </w:p>
     <w:p>
       <w:pPr>
@@ -2612,14 +2600,14 @@
           <w:lang w:val="pt-BR"/>
         </w:rPr>
       </w:pPr>
-      <w:bookmarkStart w:id="5" w:name="_Toc386269959"/>
+      <w:bookmarkStart w:id="4" w:name="_Toc386269959"/>
       <w:r>
         <w:rPr>
           <w:lang w:val="pt-BR"/>
         </w:rPr>
         <w:t>Monitoramento manual periódico</w:t>
       </w:r>
-      <w:bookmarkEnd w:id="5"/>
+      <w:bookmarkEnd w:id="4"/>
     </w:p>
     <w:p>
       <w:pPr>
@@ -2642,14 +2630,14 @@
           <w:lang w:val="pt-BR"/>
         </w:rPr>
       </w:pPr>
-      <w:bookmarkStart w:id="6" w:name="_Toc386269960"/>
+      <w:bookmarkStart w:id="5" w:name="_Toc386269960"/>
       <w:r>
         <w:rPr>
           <w:lang w:val="pt-BR"/>
         </w:rPr>
         <w:t>Governança</w:t>
       </w:r>
-      <w:bookmarkEnd w:id="6"/>
+      <w:bookmarkEnd w:id="5"/>
     </w:p>
     <w:p>
       <w:pPr>
@@ -2775,14 +2763,14 @@
           <w:lang w:val="pt-BR"/>
         </w:rPr>
       </w:pPr>
-      <w:bookmarkStart w:id="7" w:name="_Toc386269961"/>
+      <w:bookmarkStart w:id="6" w:name="_Toc386269961"/>
       <w:r>
         <w:rPr>
           <w:lang w:val="pt-BR"/>
         </w:rPr>
         <w:t>Comissão Técnica</w:t>
       </w:r>
-      <w:bookmarkEnd w:id="7"/>
+      <w:bookmarkEnd w:id="6"/>
     </w:p>
     <w:p>
       <w:pPr>
@@ -2868,14 +2856,14 @@
           <w:lang w:val="pt-BR"/>
         </w:rPr>
       </w:pPr>
-      <w:bookmarkStart w:id="8" w:name="_Toc386269962"/>
+      <w:bookmarkStart w:id="7" w:name="_Toc386269962"/>
       <w:r>
         <w:rPr>
           <w:lang w:val="pt-BR"/>
         </w:rPr>
         <w:t>Revisores</w:t>
       </w:r>
-      <w:bookmarkEnd w:id="8"/>
+      <w:bookmarkEnd w:id="7"/>
     </w:p>
     <w:p>
       <w:pPr>
@@ -3002,14 +2990,14 @@
           <w:lang w:val="pt-BR"/>
         </w:rPr>
       </w:pPr>
-      <w:bookmarkStart w:id="9" w:name="_Toc386269963"/>
+      <w:bookmarkStart w:id="8" w:name="_Toc386269963"/>
       <w:r>
         <w:rPr>
           <w:lang w:val="pt-BR"/>
         </w:rPr>
         <w:t>Perfis</w:t>
       </w:r>
-      <w:bookmarkEnd w:id="9"/>
+      <w:bookmarkEnd w:id="8"/>
     </w:p>
     <w:p>
       <w:pPr>
@@ -3018,14 +3006,14 @@
           <w:lang w:val="pt-BR"/>
         </w:rPr>
       </w:pPr>
-      <w:bookmarkStart w:id="10" w:name="_Toc386269964"/>
+      <w:bookmarkStart w:id="9" w:name="_Toc386269964"/>
       <w:r>
         <w:rPr>
           <w:lang w:val="pt-BR"/>
         </w:rPr>
         <w:t>Governança</w:t>
       </w:r>
-      <w:bookmarkEnd w:id="10"/>
+      <w:bookmarkEnd w:id="9"/>
     </w:p>
     <w:p>
       <w:pPr>
@@ -3034,14 +3022,14 @@
           <w:lang w:val="pt-BR"/>
         </w:rPr>
       </w:pPr>
-      <w:bookmarkStart w:id="11" w:name="_Toc386269965"/>
+      <w:bookmarkStart w:id="10" w:name="_Toc386269965"/>
       <w:r>
         <w:rPr>
           <w:lang w:val="pt-BR"/>
         </w:rPr>
         <w:t>Coordenador</w:t>
       </w:r>
-      <w:bookmarkEnd w:id="11"/>
+      <w:bookmarkEnd w:id="10"/>
     </w:p>
     <w:p>
       <w:pPr>
@@ -3050,14 +3038,14 @@
           <w:lang w:val="pt-BR"/>
         </w:rPr>
       </w:pPr>
-      <w:bookmarkStart w:id="12" w:name="_Toc386269966"/>
+      <w:bookmarkStart w:id="11" w:name="_Toc386269966"/>
       <w:r>
         <w:rPr>
           <w:lang w:val="pt-BR"/>
         </w:rPr>
         <w:t>Comissão técnica</w:t>
       </w:r>
-      <w:bookmarkEnd w:id="12"/>
+      <w:bookmarkEnd w:id="11"/>
     </w:p>
     <w:p>
       <w:pPr>
@@ -3066,14 +3054,14 @@
           <w:lang w:val="pt-BR"/>
         </w:rPr>
       </w:pPr>
-      <w:bookmarkStart w:id="13" w:name="_Toc386269967"/>
+      <w:bookmarkStart w:id="12" w:name="_Toc386269967"/>
       <w:r>
         <w:rPr>
           <w:lang w:val="pt-BR"/>
         </w:rPr>
         <w:t>Responsável técnico</w:t>
       </w:r>
-      <w:bookmarkEnd w:id="13"/>
+      <w:bookmarkEnd w:id="12"/>
     </w:p>
     <w:p>
       <w:pPr>
@@ -3082,14 +3070,14 @@
           <w:lang w:val="pt-BR"/>
         </w:rPr>
       </w:pPr>
-      <w:bookmarkStart w:id="14" w:name="_Toc386269968"/>
+      <w:bookmarkStart w:id="13" w:name="_Toc386269968"/>
       <w:r>
         <w:rPr>
           <w:lang w:val="pt-BR"/>
         </w:rPr>
         <w:t>Revisor Pleno</w:t>
       </w:r>
-      <w:bookmarkEnd w:id="14"/>
+      <w:bookmarkEnd w:id="13"/>
     </w:p>
     <w:p>
       <w:pPr>
@@ -3098,14 +3086,14 @@
           <w:lang w:val="pt-BR"/>
         </w:rPr>
       </w:pPr>
-      <w:bookmarkStart w:id="15" w:name="_Toc386269969"/>
+      <w:bookmarkStart w:id="14" w:name="_Toc386269969"/>
       <w:r>
         <w:rPr>
           <w:lang w:val="pt-BR"/>
         </w:rPr>
         <w:t>Revisor Júnior</w:t>
       </w:r>
-      <w:bookmarkEnd w:id="15"/>
+      <w:bookmarkEnd w:id="14"/>
     </w:p>
     <w:p>
       <w:pPr>
@@ -3114,14 +3102,14 @@
           <w:lang w:val="pt-BR"/>
         </w:rPr>
       </w:pPr>
-      <w:bookmarkStart w:id="16" w:name="_Toc386269970"/>
+      <w:bookmarkStart w:id="15" w:name="_Toc386269970"/>
       <w:r>
         <w:rPr>
           <w:lang w:val="pt-BR"/>
         </w:rPr>
         <w:t>Revisor Treine</w:t>
       </w:r>
-      <w:bookmarkEnd w:id="16"/>
+      <w:bookmarkEnd w:id="15"/>
     </w:p>
     <w:p>
       <w:pPr>
@@ -3130,14 +3118,14 @@
           <w:lang w:val="pt-BR"/>
         </w:rPr>
       </w:pPr>
-      <w:bookmarkStart w:id="17" w:name="_Toc386269971"/>
+      <w:bookmarkStart w:id="16" w:name="_Toc386269971"/>
       <w:r>
         <w:rPr>
           <w:lang w:val="pt-BR"/>
         </w:rPr>
         <w:t>Comunidade externa</w:t>
       </w:r>
-      <w:bookmarkEnd w:id="17"/>
+      <w:bookmarkEnd w:id="16"/>
     </w:p>
     <w:p>
       <w:pPr>
@@ -3146,14 +3134,14 @@
           <w:lang w:val="pt-BR"/>
         </w:rPr>
       </w:pPr>
-      <w:bookmarkStart w:id="18" w:name="_Toc386269972"/>
+      <w:bookmarkStart w:id="17" w:name="_Toc386269972"/>
       <w:r>
         <w:rPr>
           <w:lang w:val="pt-BR"/>
         </w:rPr>
         <w:t>Estudante</w:t>
       </w:r>
-      <w:bookmarkEnd w:id="18"/>
+      <w:bookmarkEnd w:id="17"/>
     </w:p>
     <w:p>
       <w:pPr>
@@ -3162,14 +3150,14 @@
           <w:lang w:val="pt-BR"/>
         </w:rPr>
       </w:pPr>
-      <w:bookmarkStart w:id="19" w:name="_Toc386269973"/>
+      <w:bookmarkStart w:id="18" w:name="_Toc386269973"/>
       <w:r>
         <w:rPr>
           <w:lang w:val="pt-BR"/>
         </w:rPr>
         <w:t>Bibliotecário</w:t>
       </w:r>
-      <w:bookmarkEnd w:id="19"/>
+      <w:bookmarkEnd w:id="18"/>
     </w:p>
     <w:p>
       <w:pPr>
@@ -3178,14 +3166,14 @@
           <w:lang w:val="pt-BR"/>
         </w:rPr>
       </w:pPr>
-      <w:bookmarkStart w:id="20" w:name="_Toc386269974"/>
+      <w:bookmarkStart w:id="19" w:name="_Toc386269974"/>
       <w:r>
         <w:rPr>
           <w:lang w:val="pt-BR"/>
         </w:rPr>
         <w:t>Pesquisador</w:t>
       </w:r>
-      <w:bookmarkEnd w:id="20"/>
+      <w:bookmarkEnd w:id="19"/>
     </w:p>
     <w:p>
       <w:pPr>
@@ -3194,13 +3182,29 @@
           <w:lang w:val="pt-BR"/>
         </w:rPr>
       </w:pPr>
-      <w:bookmarkStart w:id="21" w:name="_Toc386269975"/>
+      <w:bookmarkStart w:id="20" w:name="_Toc386269975"/>
       <w:r>
         <w:rPr>
           <w:lang w:val="pt-BR"/>
         </w:rPr>
         <w:t>Contribuidor Pleno</w:t>
       </w:r>
+      <w:bookmarkEnd w:id="20"/>
+    </w:p>
+    <w:p>
+      <w:pPr>
+        <w:pStyle w:val="Ttulo3"/>
+        <w:rPr>
+          <w:lang w:val="pt-BR"/>
+        </w:rPr>
+      </w:pPr>
+      <w:bookmarkStart w:id="21" w:name="_Toc386269976"/>
+      <w:r>
+        <w:rPr>
+          <w:lang w:val="pt-BR"/>
+        </w:rPr>
+        <w:t>Contribuidor Júnior</w:t>
+      </w:r>
       <w:bookmarkEnd w:id="21"/>
     </w:p>
     <w:p>
@@ -3210,62 +3214,40 @@
           <w:lang w:val="pt-BR"/>
         </w:rPr>
       </w:pPr>
-      <w:bookmarkStart w:id="22" w:name="_Toc386269976"/>
+      <w:bookmarkStart w:id="22" w:name="_Toc386269977"/>
       <w:r>
         <w:rPr>
           <w:lang w:val="pt-BR"/>
         </w:rPr>
-        <w:t xml:space="preserve">Contribuidor </w:t>
-      </w:r>
-      <w:r>
-        <w:rPr>
-          <w:lang w:val="pt-BR"/>
-        </w:rPr>
-        <w:t>Júnior</w:t>
+        <w:t>Contribuidor Iniciante</w:t>
       </w:r>
       <w:bookmarkEnd w:id="22"/>
     </w:p>
     <w:p>
       <w:pPr>
-        <w:pStyle w:val="Ttulo3"/>
-        <w:rPr>
-          <w:lang w:val="pt-BR"/>
-        </w:rPr>
-      </w:pPr>
-      <w:bookmarkStart w:id="23" w:name="_Toc386269977"/>
+        <w:rPr>
+          <w:lang w:val="pt-BR"/>
+        </w:rPr>
+      </w:pPr>
+    </w:p>
+    <w:p>
+      <w:pPr>
+        <w:rPr>
+          <w:lang w:val="pt-BR"/>
+        </w:rPr>
+      </w:pPr>
+    </w:p>
+    <w:p>
+      <w:pPr>
+        <w:jc w:val="both"/>
+        <w:rPr>
+          <w:lang w:val="pt-BR"/>
+        </w:rPr>
+      </w:pPr>
       <w:r>
         <w:rPr>
-          <w:lang w:val="pt-BR"/>
-        </w:rPr>
-        <w:t>Contribuidor Iniciante</w:t>
-      </w:r>
-      <w:bookmarkEnd w:id="23"/>
-    </w:p>
-    <w:p>
-      <w:pPr>
-        <w:rPr>
-          <w:lang w:val="pt-BR"/>
-        </w:rPr>
-      </w:pPr>
-    </w:p>
-    <w:p>
-      <w:pPr>
-        <w:rPr>
-          <w:lang w:val="pt-BR"/>
-        </w:rPr>
-      </w:pPr>
-    </w:p>
-    <w:p>
-      <w:pPr>
-        <w:jc w:val="both"/>
-        <w:rPr>
-          <w:lang w:val="pt-BR"/>
-        </w:rPr>
-      </w:pPr>
-      <w:r>
-        <w:rPr>
           <w:noProof/>
-          <w:lang w:eastAsia="en-US"/>
+          <w:lang w:val="pt-BR" w:eastAsia="pt-BR"/>
         </w:rPr>
         <w:lastRenderedPageBreak/>
         <w:drawing>
@@ -3293,11 +3275,63 @@
     </w:p>
     <w:p>
       <w:pPr>
-        <w:jc w:val="both"/>
-        <w:rPr>
-          <w:lang w:val="pt-BR"/>
-        </w:rPr>
-      </w:pPr>
+        <w:pStyle w:val="Ttulo1"/>
+        <w:rPr>
+          <w:lang w:val="pt-BR"/>
+        </w:rPr>
+      </w:pPr>
+      <w:r>
+        <w:rPr>
+          <w:lang w:val="pt-BR"/>
+        </w:rPr>
+        <w:t>Logotipo</w:t>
+      </w:r>
+    </w:p>
+    <w:p>
+      <w:pPr>
+        <w:rPr>
+          <w:b/>
+          <w:lang w:val="pt-BR"/>
+        </w:rPr>
+      </w:pPr>
+      <w:r>
+        <w:rPr>
+          <w:lang w:val="pt-BR"/>
+        </w:rPr>
+        <w:t xml:space="preserve">Fonte do logo: </w:t>
+      </w:r>
+      <w:r>
+        <w:rPr>
+          <w:b/>
+          <w:lang w:val="pt-BR"/>
+        </w:rPr>
+        <w:t xml:space="preserve">Handel </w:t>
+      </w:r>
+      <w:proofErr w:type="spellStart"/>
+      <w:r>
+        <w:rPr>
+          <w:b/>
+          <w:lang w:val="pt-BR"/>
+        </w:rPr>
+        <w:t>Gothic</w:t>
+      </w:r>
+      <w:proofErr w:type="spellEnd"/>
+      <w:r>
+        <w:rPr>
+          <w:b/>
+          <w:lang w:val="pt-BR"/>
+        </w:rPr>
+        <w:t xml:space="preserve"> </w:t>
+      </w:r>
+    </w:p>
+    <w:p>
+      <w:pPr>
+        <w:rPr>
+          <w:lang w:val="pt-BR"/>
+        </w:rPr>
+      </w:pPr>
+      <w:bookmarkStart w:id="23" w:name="_GoBack"/>
+      <w:bookmarkEnd w:id="23"/>
     </w:p>
     <w:p>
       <w:pPr>
@@ -4493,6 +4527,7 @@
               <w:rPr>
                 <w:lang w:val="pt-BR"/>
               </w:rPr>
+              <w:lastRenderedPageBreak/>
               <w:t>Implementação do repositório</w:t>
             </w:r>
           </w:p>
@@ -4868,8 +4903,8 @@
 </file>
 
 <file path=word/numbering.xml><?xml version="1.0" encoding="utf-8"?>
-<w:numbering xmlns:wpc="http://schemas.microsoft.com/office/word/2010/wordprocessingCanvas" xmlns:mc="http://schemas.openxmlformats.org/markup-compatibility/2006" xmlns:o="urn:schemas-microsoft-com:office:office" xmlns:r="http://schemas.openxmlformats.org/officeDocument/2006/relationships" xmlns:m="http://schemas.openxmlformats.org/officeDocument/2006/math" xmlns:v="urn:schemas-microsoft-com:vml" xmlns:wp14="http://schemas.microsoft.com/office/word/2010/wordprocessingDrawing" xmlns:wp="http://schemas.openxmlformats.org/drawingml/2006/wordprocessingDrawing" xmlns:w10="urn:schemas-microsoft-com:office:word" xmlns:w="http://schemas.openxmlformats.org/wordprocessingml/2006/main" xmlns:w14="http://schemas.microsoft.com/office/word/2010/wordml" xmlns:w15="http://schemas.microsoft.com/office/word/2012/wordml" xmlns:wpg="http://schemas.microsoft.com/office/word/2010/wordprocessingGroup" xmlns:wpi="http://schemas.microsoft.com/office/word/2010/wordprocessingInk" xmlns:wne="http://schemas.microsoft.com/office/word/2006/wordml" xmlns:wps="http://schemas.microsoft.com/office/word/2010/wordprocessingShape" mc:Ignorable="w14 w15 wp14">
-  <w:abstractNum w:abstractNumId="0">
+<w:numbering xmlns:wpc="http://schemas.microsoft.com/office/word/2010/wordprocessingCanvas" xmlns:cx="http://schemas.microsoft.com/office/drawing/2014/chartex" xmlns:cx1="http://schemas.microsoft.com/office/drawing/2015/9/8/chartex" xmlns:cx2="http://schemas.microsoft.com/office/drawing/2015/10/21/chartex" xmlns:cx3="http://schemas.microsoft.com/office/drawing/2016/5/9/chartex" xmlns:cx4="http://schemas.microsoft.com/office/drawing/2016/5/10/chartex" xmlns:cx5="http://schemas.microsoft.com/office/drawing/2016/5/11/chartex" xmlns:mc="http://schemas.openxmlformats.org/markup-compatibility/2006" xmlns:o="urn:schemas-microsoft-com:office:office" xmlns:r="http://schemas.openxmlformats.org/officeDocument/2006/relationships" xmlns:m="http://schemas.openxmlformats.org/officeDocument/2006/math" xmlns:v="urn:schemas-microsoft-com:vml" xmlns:wp14="http://schemas.microsoft.com/office/word/2010/wordprocessingDrawing" xmlns:wp="http://schemas.openxmlformats.org/drawingml/2006/wordprocessingDrawing" xmlns:w10="urn:schemas-microsoft-com:office:word" xmlns:w="http://schemas.openxmlformats.org/wordprocessingml/2006/main" xmlns:w14="http://schemas.microsoft.com/office/word/2010/wordml" xmlns:w15="http://schemas.microsoft.com/office/word/2012/wordml" xmlns:w16se="http://schemas.microsoft.com/office/word/2015/wordml/symex" xmlns:wpg="http://schemas.microsoft.com/office/word/2010/wordprocessingGroup" xmlns:wpi="http://schemas.microsoft.com/office/word/2010/wordprocessingInk" xmlns:wne="http://schemas.microsoft.com/office/word/2006/wordml" xmlns:wps="http://schemas.microsoft.com/office/word/2010/wordprocessingShape" mc:Ignorable="w14 w15 w16se wp14">
+  <w:abstractNum w:abstractNumId="0" w15:restartNumberingAfterBreak="0">
     <w:nsid w:val="1482775B"/>
     <w:multiLevelType w:val="multilevel"/>
     <w:tmpl w:val="0EBA3C40"/>
@@ -4964,7 +4999,7 @@
       </w:pPr>
     </w:lvl>
   </w:abstractNum>
-  <w:abstractNum w:abstractNumId="1">
+  <w:abstractNum w:abstractNumId="1" w15:restartNumberingAfterBreak="0">
     <w:nsid w:val="3C781A1D"/>
     <w:multiLevelType w:val="hybridMultilevel"/>
     <w:tmpl w:val="42D40DF8"/>
@@ -5053,7 +5088,7 @@
       </w:pPr>
     </w:lvl>
   </w:abstractNum>
-  <w:abstractNum w:abstractNumId="2">
+  <w:abstractNum w:abstractNumId="2" w15:restartNumberingAfterBreak="0">
     <w:nsid w:val="5AE96E7E"/>
     <w:multiLevelType w:val="hybridMultilevel"/>
     <w:tmpl w:val="AA646208"/>
@@ -5142,7 +5177,7 @@
       </w:pPr>
     </w:lvl>
   </w:abstractNum>
-  <w:abstractNum w:abstractNumId="3">
+  <w:abstractNum w:abstractNumId="3" w15:restartNumberingAfterBreak="0">
     <w:nsid w:val="6ADC451E"/>
     <w:multiLevelType w:val="hybridMultilevel"/>
     <w:tmpl w:val="E378F9F8"/>
@@ -5307,7 +5342,7 @@
 </file>
 
 <file path=word/styles.xml><?xml version="1.0" encoding="utf-8"?>
-<w:styles xmlns:mc="http://schemas.openxmlformats.org/markup-compatibility/2006" xmlns:r="http://schemas.openxmlformats.org/officeDocument/2006/relationships" xmlns:w="http://schemas.openxmlformats.org/wordprocessingml/2006/main" xmlns:w14="http://schemas.microsoft.com/office/word/2010/wordml" xmlns:w15="http://schemas.microsoft.com/office/word/2012/wordml" mc:Ignorable="w14 w15">
+<w:styles xmlns:mc="http://schemas.openxmlformats.org/markup-compatibility/2006" xmlns:r="http://schemas.openxmlformats.org/officeDocument/2006/relationships" xmlns:w="http://schemas.openxmlformats.org/wordprocessingml/2006/main" xmlns:w14="http://schemas.microsoft.com/office/word/2010/wordml" xmlns:w15="http://schemas.microsoft.com/office/word/2012/wordml" xmlns:w16se="http://schemas.microsoft.com/office/word/2015/wordml/symex" mc:Ignorable="w14 w15 w16se">
   <w:docDefaults>
     <w:rPrDefault>
       <w:rPr>
@@ -5323,7 +5358,7 @@
       </w:pPr>
     </w:pPrDefault>
   </w:docDefaults>
-  <w:latentStyles w:defLockedState="0" w:defUIPriority="99" w:defSemiHidden="0" w:defUnhideWhenUsed="0" w:defQFormat="0" w:count="371">
+  <w:latentStyles w:defLockedState="0" w:defUIPriority="99" w:defSemiHidden="0" w:defUnhideWhenUsed="0" w:defQFormat="0" w:count="374">
     <w:lsdException w:name="Normal" w:uiPriority="0" w:qFormat="1"/>
     <w:lsdException w:name="heading 1" w:uiPriority="9" w:qFormat="1"/>
     <w:lsdException w:name="heading 2" w:semiHidden="1" w:uiPriority="9" w:unhideWhenUsed="1" w:qFormat="1"/>
@@ -5429,7 +5464,6 @@
     <w:lsdException w:name="HTML Sample" w:semiHidden="1" w:unhideWhenUsed="1"/>
     <w:lsdException w:name="HTML Typewriter" w:semiHidden="1" w:unhideWhenUsed="1"/>
     <w:lsdException w:name="HTML Variable" w:semiHidden="1" w:unhideWhenUsed="1"/>
-    <w:lsdException w:name="Normal Table" w:semiHidden="1" w:unhideWhenUsed="1"/>
     <w:lsdException w:name="annotation subject" w:semiHidden="1" w:unhideWhenUsed="1"/>
     <w:lsdException w:name="No List" w:semiHidden="1" w:unhideWhenUsed="1"/>
     <w:lsdException w:name="Outline List 1" w:semiHidden="1" w:unhideWhenUsed="1"/>
@@ -5474,7 +5508,6 @@
     <w:lsdException w:name="Table Professional" w:semiHidden="1" w:unhideWhenUsed="1"/>
     <w:lsdException w:name="Table Subtle 1" w:semiHidden="1" w:unhideWhenUsed="1"/>
     <w:lsdException w:name="Table Subtle 2" w:semiHidden="1" w:unhideWhenUsed="1"/>
-    <w:lsdException w:name="Table Web 1" w:semiHidden="1" w:unhideWhenUsed="1"/>
     <w:lsdException w:name="Table Web 2" w:semiHidden="1" w:unhideWhenUsed="1"/>
     <w:lsdException w:name="Table Web 3" w:semiHidden="1" w:unhideWhenUsed="1"/>
     <w:lsdException w:name="Balloon Text" w:semiHidden="1" w:unhideWhenUsed="1"/>
@@ -5695,6 +5728,9 @@
     <w:lsdException w:name="List Table 5 Dark Accent 6" w:uiPriority="50"/>
     <w:lsdException w:name="List Table 6 Colorful Accent 6" w:uiPriority="51"/>
     <w:lsdException w:name="List Table 7 Colorful Accent 6" w:uiPriority="52"/>
+    <w:lsdException w:name="Mention" w:semiHidden="1" w:unhideWhenUsed="1"/>
+    <w:lsdException w:name="Smart Hyperlink" w:semiHidden="1" w:unhideWhenUsed="1"/>
+    <w:lsdException w:name="Hashtag" w:semiHidden="1" w:unhideWhenUsed="1"/>
   </w:latentStyles>
   <w:style w:type="paragraph" w:default="1" w:styleId="Normal">
     <w:name w:val="Normal"/>
@@ -6341,7 +6377,6 @@
       <w:spacing w:after="0" w:line="240" w:lineRule="auto"/>
     </w:pPr>
     <w:tblPr>
-      <w:tblInd w:w="0" w:type="dxa"/>
       <w:tblBorders>
         <w:top w:val="single" w:sz="4" w:space="0" w:color="auto"/>
         <w:left w:val="single" w:sz="4" w:space="0" w:color="auto"/>
@@ -6350,12 +6385,6 @@
         <w:insideH w:val="single" w:sz="4" w:space="0" w:color="auto"/>
         <w:insideV w:val="single" w:sz="4" w:space="0" w:color="auto"/>
       </w:tblBorders>
-      <w:tblCellMar>
-        <w:top w:w="0" w:type="dxa"/>
-        <w:left w:w="108" w:type="dxa"/>
-        <w:bottom w:w="0" w:type="dxa"/>
-        <w:right w:w="108" w:type="dxa"/>
-      </w:tblCellMar>
     </w:tblPr>
   </w:style>
   <w:style w:type="paragraph" w:styleId="Sumrio1">
@@ -7481,13 +7510,6 @@
         </dgm:presLayoutVars>
       </dgm:prSet>
       <dgm:spPr/>
-      <dgm:t>
-        <a:bodyPr/>
-        <a:lstStyle/>
-        <a:p>
-          <a:endParaRPr lang="en-US"/>
-        </a:p>
-      </dgm:t>
     </dgm:pt>
     <dgm:pt modelId="{660B1854-4D2C-424C-BF43-23728F07F3BF}" type="pres">
       <dgm:prSet presAssocID="{4A9CCFAA-54D7-446C-B969-04CB3F5EC753}" presName="parTransOne" presStyleCnt="0"/>
@@ -7728,7 +7750,7 @@
         </a:bodyPr>
         <a:lstStyle/>
         <a:p>
-          <a:pPr lvl="0" algn="ctr" defTabSz="1911350">
+          <a:pPr marL="0" lvl="0" indent="0" algn="ctr" defTabSz="1911350">
             <a:lnSpc>
               <a:spcPct val="90000"/>
             </a:lnSpc>
@@ -7738,6 +7760,7 @@
             <a:spcAft>
               <a:spcPct val="35000"/>
             </a:spcAft>
+            <a:buNone/>
           </a:pPr>
           <a:r>
             <a:rPr lang="en-US" sz="4300" kern="1200"/>
@@ -7802,7 +7825,7 @@
         </a:bodyPr>
         <a:lstStyle/>
         <a:p>
-          <a:pPr lvl="0" algn="ctr" defTabSz="1289050">
+          <a:pPr marL="0" lvl="0" indent="0" algn="ctr" defTabSz="1289050">
             <a:lnSpc>
               <a:spcPct val="90000"/>
             </a:lnSpc>
@@ -7812,6 +7835,7 @@
             <a:spcAft>
               <a:spcPct val="35000"/>
             </a:spcAft>
+            <a:buNone/>
           </a:pPr>
           <a:r>
             <a:rPr lang="en-US" sz="2900" kern="1200"/>
@@ -7876,7 +7900,7 @@
         </a:bodyPr>
         <a:lstStyle/>
         <a:p>
-          <a:pPr lvl="0" algn="ctr" defTabSz="666750">
+          <a:pPr marL="0" lvl="0" indent="0" algn="ctr" defTabSz="666750">
             <a:lnSpc>
               <a:spcPct val="90000"/>
             </a:lnSpc>
@@ -7886,6 +7910,7 @@
             <a:spcAft>
               <a:spcPct val="35000"/>
             </a:spcAft>
+            <a:buNone/>
           </a:pPr>
           <a:r>
             <a:rPr lang="en-US" sz="1500" kern="1200"/>
@@ -7950,7 +7975,7 @@
         </a:bodyPr>
         <a:lstStyle/>
         <a:p>
-          <a:pPr lvl="0" algn="ctr" defTabSz="666750">
+          <a:pPr marL="0" lvl="0" indent="0" algn="ctr" defTabSz="666750">
             <a:lnSpc>
               <a:spcPct val="90000"/>
             </a:lnSpc>
@@ -7960,6 +7985,7 @@
             <a:spcAft>
               <a:spcPct val="35000"/>
             </a:spcAft>
+            <a:buNone/>
           </a:pPr>
           <a:r>
             <a:rPr lang="en-US" sz="1500" kern="1200"/>
@@ -8024,7 +8050,7 @@
         </a:bodyPr>
         <a:lstStyle/>
         <a:p>
-          <a:pPr lvl="0" algn="ctr" defTabSz="1289050">
+          <a:pPr marL="0" lvl="0" indent="0" algn="ctr" defTabSz="1289050">
             <a:lnSpc>
               <a:spcPct val="90000"/>
             </a:lnSpc>
@@ -8034,6 +8060,7 @@
             <a:spcAft>
               <a:spcPct val="35000"/>
             </a:spcAft>
+            <a:buNone/>
           </a:pPr>
           <a:r>
             <a:rPr lang="en-US" sz="2900" kern="1200"/>
@@ -8098,7 +8125,7 @@
         </a:bodyPr>
         <a:lstStyle/>
         <a:p>
-          <a:pPr lvl="0" algn="ctr" defTabSz="666750">
+          <a:pPr marL="0" lvl="0" indent="0" algn="ctr" defTabSz="666750">
             <a:lnSpc>
               <a:spcPct val="90000"/>
             </a:lnSpc>
@@ -8108,6 +8135,7 @@
             <a:spcAft>
               <a:spcPct val="35000"/>
             </a:spcAft>
+            <a:buNone/>
           </a:pPr>
           <a:r>
             <a:rPr lang="en-US" sz="1500" kern="1200"/>
@@ -8172,7 +8200,7 @@
         </a:bodyPr>
         <a:lstStyle/>
         <a:p>
-          <a:pPr lvl="0" algn="ctr" defTabSz="666750">
+          <a:pPr marL="0" lvl="0" indent="0" algn="ctr" defTabSz="666750">
             <a:lnSpc>
               <a:spcPct val="90000"/>
             </a:lnSpc>
@@ -8182,6 +8210,7 @@
             <a:spcAft>
               <a:spcPct val="35000"/>
             </a:spcAft>
+            <a:buNone/>
           </a:pPr>
           <a:r>
             <a:rPr lang="en-US" sz="1500" kern="1200"/>
@@ -10145,7 +10174,7 @@
 </file>
 
 <file path=customXml/itemProps2.xml><?xml version="1.0" encoding="utf-8"?>
-<ds:datastoreItem xmlns:ds="http://schemas.openxmlformats.org/officeDocument/2006/customXml" ds:itemID="{C8595427-92F2-4712-94A5-436587364DFF}">
+<ds:datastoreItem xmlns:ds="http://schemas.openxmlformats.org/officeDocument/2006/customXml" ds:itemID="{0DB14735-68B7-4122-820E-002C0F795BF1}">
   <ds:schemaRefs>
     <ds:schemaRef ds:uri="http://schemas.openxmlformats.org/officeDocument/2006/bibliography"/>
   </ds:schemaRefs>
